--- a/doc/report/src/GSA_CR03_v1.0.docx
+++ b/doc/report/src/GSA_CR03_v1.0.docx
@@ -1694,8 +1694,18 @@
         </w:rPr>
       </w:pPr>
       <w:r>
-        <w:br w:type="page"/>
-      </w:r>
+        <w:rPr>
+          <w:rtl w:val="0"/>
+        </w:rPr>
+      </w:r>
+    </w:p>
+    <w:p>
+      <w:pPr>
+        <w:rPr>
+          <w:sz w:val="24"/>
+          <w:szCs w:val="24"/>
+        </w:rPr>
+      </w:pPr>
       <w:r>
         <w:rPr>
           <w:rtl w:val="0"/>
@@ -1710,18 +1720,19 @@
           <w:numId w:val="2"/>
         </w:numPr>
         <w:ind w:left="720" w:hanging="360"/>
-        <w:rPr/>
-      </w:pPr>
-      <w:r>
-        <w:rPr>
-          <w:rtl w:val="0"/>
-        </w:rPr>
-        <w:t xml:space="preserve">Cahier des charges fonctionnel</w:t>
+      </w:pPr>
+      <w:bookmarkStart w:colFirst="0" w:colLast="0" w:name="_1odq80ghojmk" w:id="0"/>
+      <w:bookmarkEnd w:id="0"/>
+      <w:r>
+        <w:rPr>
+          <w:rtl w:val="0"/>
+        </w:rPr>
+        <w:t xml:space="preserve">Fonctions de service</w:t>
       </w:r>
     </w:p>
     <w:p>
       <w:pPr>
-        <w:ind w:left="720" w:firstLine="0"/>
+        <w:ind w:left="0" w:firstLine="0"/>
         <w:rPr/>
       </w:pPr>
       <w:r>
@@ -1738,7 +1749,194 @@
         <w:rPr>
           <w:rtl w:val="0"/>
         </w:rPr>
-        <w:t xml:space="preserve">Pour les modifications, pas besoin de noter les correctifs mineurs, tels que les changements d’initiales.</w:t>
+        <w:t xml:space="preserve">Après réflexion menée avec le client, la fonction de service FS9 a été supprimée.</w:t>
+      </w:r>
+    </w:p>
+    <w:p>
+      <w:pPr>
+        <w:rPr/>
+      </w:pPr>
+      <w:r>
+        <w:rPr>
+          <w:rtl w:val="0"/>
+        </w:rPr>
+        <w:t xml:space="preserve">Des caractéristiques ont été introduites afin de mieux respecter le besoin du client :</w:t>
+      </w:r>
+    </w:p>
+    <w:p>
+      <w:pPr>
+        <w:numPr>
+          <w:ilvl w:val="0"/>
+          <w:numId w:val="1"/>
+        </w:numPr>
+        <w:spacing w:after="0" w:lineRule="auto"/>
+        <w:ind w:left="720" w:hanging="360"/>
+      </w:pPr>
+      <w:r>
+        <w:rPr>
+          <w:rtl w:val="0"/>
+        </w:rPr>
+        <w:t xml:space="preserve">Noter le prix en HT plutôt que TTC</w:t>
+      </w:r>
+    </w:p>
+    <w:p>
+      <w:pPr>
+        <w:numPr>
+          <w:ilvl w:val="0"/>
+          <w:numId w:val="1"/>
+        </w:numPr>
+        <w:spacing w:after="0" w:lineRule="auto"/>
+        <w:ind w:left="720" w:hanging="360"/>
+      </w:pPr>
+      <w:r>
+        <w:rPr>
+          <w:rtl w:val="0"/>
+        </w:rPr>
+        <w:t xml:space="preserve">Trier les historiques </w:t>
+      </w:r>
+    </w:p>
+    <w:p>
+      <w:pPr>
+        <w:numPr>
+          <w:ilvl w:val="0"/>
+          <w:numId w:val="1"/>
+        </w:numPr>
+        <w:spacing w:after="0" w:lineRule="auto"/>
+        <w:ind w:left="720" w:hanging="360"/>
+      </w:pPr>
+      <w:r>
+        <w:rPr>
+          <w:rtl w:val="0"/>
+        </w:rPr>
+        <w:t xml:space="preserve">Empêcher la modification des des bilans après la facturation des équipes</w:t>
+      </w:r>
+    </w:p>
+    <w:p>
+      <w:pPr>
+        <w:numPr>
+          <w:ilvl w:val="0"/>
+          <w:numId w:val="1"/>
+        </w:numPr>
+        <w:spacing w:after="0" w:lineRule="auto"/>
+        <w:ind w:left="720" w:hanging="360"/>
+      </w:pPr>
+      <w:r>
+        <w:rPr>
+          <w:rtl w:val="0"/>
+        </w:rPr>
+        <w:t xml:space="preserve">Ne pas pouvoir valider le bilan trimestriel tant que le trimestre n’est pas fini</w:t>
+      </w:r>
+    </w:p>
+    <w:p>
+      <w:pPr>
+        <w:numPr>
+          <w:ilvl w:val="0"/>
+          <w:numId w:val="1"/>
+        </w:numPr>
+        <w:spacing w:after="0" w:lineRule="auto"/>
+        <w:ind w:left="720" w:hanging="360"/>
+      </w:pPr>
+      <w:r>
+        <w:rPr>
+          <w:rtl w:val="0"/>
+        </w:rPr>
+        <w:t xml:space="preserve">Gestion des bilans : ils ne peuvent pas être validés s’il y a une erreur dans le prix total, et une fois validés il ne peuvent plus être changés</w:t>
+      </w:r>
+    </w:p>
+    <w:p>
+      <w:pPr>
+        <w:numPr>
+          <w:ilvl w:val="0"/>
+          <w:numId w:val="1"/>
+        </w:numPr>
+        <w:spacing w:after="0" w:lineRule="auto"/>
+        <w:ind w:left="720" w:hanging="360"/>
+      </w:pPr>
+      <w:r>
+        <w:rPr>
+          <w:rtl w:val="0"/>
+        </w:rPr>
+        <w:t xml:space="preserve">Définir un seuil d’alerte sur la quantité de produit restant</w:t>
+      </w:r>
+    </w:p>
+    <w:p>
+      <w:pPr>
+        <w:numPr>
+          <w:ilvl w:val="0"/>
+          <w:numId w:val="1"/>
+        </w:numPr>
+        <w:spacing w:after="0" w:lineRule="auto"/>
+        <w:ind w:left="720" w:hanging="360"/>
+      </w:pPr>
+      <w:r>
+        <w:rPr>
+          <w:rtl w:val="0"/>
+        </w:rPr>
+        <w:t xml:space="preserve">Afficher la date de péremption dans l’inventaire et les alertes</w:t>
+      </w:r>
+    </w:p>
+    <w:p>
+      <w:pPr>
+        <w:numPr>
+          <w:ilvl w:val="0"/>
+          <w:numId w:val="1"/>
+        </w:numPr>
+        <w:spacing w:after="0" w:lineRule="auto"/>
+        <w:ind w:left="720" w:hanging="360"/>
+      </w:pPr>
+      <w:r>
+        <w:rPr>
+          <w:rtl w:val="0"/>
+        </w:rPr>
+        <w:t xml:space="preserve">Une aliquote est également caractérisée par une fournisseur</w:t>
+      </w:r>
+    </w:p>
+    <w:p>
+      <w:pPr>
+        <w:numPr>
+          <w:ilvl w:val="0"/>
+          <w:numId w:val="1"/>
+        </w:numPr>
+        <w:spacing w:after="0" w:lineRule="auto"/>
+        <w:ind w:left="720" w:hanging="360"/>
+      </w:pPr>
+      <w:r>
+        <w:rPr>
+          <w:rtl w:val="0"/>
+        </w:rPr>
+        <w:t xml:space="preserve">Il est nécessaire d’avoir une espèce source et une espèce cible pour créer un produit</w:t>
+      </w:r>
+    </w:p>
+    <w:p>
+      <w:pPr>
+        <w:numPr>
+          <w:ilvl w:val="0"/>
+          <w:numId w:val="1"/>
+        </w:numPr>
+        <w:spacing w:after="0" w:lineRule="auto"/>
+        <w:ind w:left="720" w:hanging="360"/>
+      </w:pPr>
+      <w:r>
+        <w:rPr>
+          <w:rtl w:val="0"/>
+        </w:rPr>
+        <w:t xml:space="preserve">Mettre le prix total en HT dans l’export CSV de l’administrateur</w:t>
+      </w:r>
+    </w:p>
+    <w:p>
+      <w:pPr>
+        <w:numPr>
+          <w:ilvl w:val="0"/>
+          <w:numId w:val="1"/>
+        </w:numPr>
+        <w:spacing w:after="200" w:lineRule="auto"/>
+        <w:ind w:left="720" w:hanging="360"/>
+      </w:pPr>
+      <w:r>
+        <w:rPr>
+          <w:rtl w:val="0"/>
+        </w:rPr>
+        <w:t xml:space="preserve">Augmenter / réduire d’une unité le nombre d’aliquotes dans un panier, ou le supprimer</w:t>
       </w:r>
     </w:p>
     <w:p>
@@ -1760,369 +1958,8 @@
         </w:numPr>
         <w:ind w:left="720" w:hanging="360"/>
       </w:pPr>
-      <w:bookmarkStart w:colFirst="0" w:colLast="0" w:name="_1odq80ghojmk" w:id="0"/>
-      <w:bookmarkEnd w:id="0"/>
-      <w:r>
-        <w:rPr>
-          <w:rtl w:val="0"/>
-        </w:rPr>
-        <w:t xml:space="preserve">Fonctions de service</w:t>
-      </w:r>
-    </w:p>
-    <w:p>
-      <w:pPr>
-        <w:ind w:left="0" w:firstLine="0"/>
-        <w:rPr/>
-      </w:pPr>
-      <w:r>
-        <w:rPr>
-          <w:rtl w:val="0"/>
-        </w:rPr>
-      </w:r>
-    </w:p>
-    <w:p>
-      <w:pPr>
-        <w:rPr/>
-      </w:pPr>
-      <w:r>
-        <w:rPr>
-          <w:rtl w:val="0"/>
-        </w:rPr>
-        <w:t xml:space="preserve">Après réflexion menée avec le client, la fonction de service FS9 a été supprimée.</w:t>
-      </w:r>
-    </w:p>
-    <w:p>
-      <w:pPr>
-        <w:rPr/>
-      </w:pPr>
-      <w:r>
-        <w:rPr>
-          <w:rtl w:val="0"/>
-        </w:rPr>
-        <w:t xml:space="preserve">Il est préférable de faire un tableau de tâches plutôt qu’une liste de tâches, pour savoir qui fait quoi précisément, de manière à ce que ce soit lisible.</w:t>
-      </w:r>
-    </w:p>
-    <w:p>
-      <w:pPr>
-        <w:rPr/>
-      </w:pPr>
-      <w:r>
-        <w:rPr>
-          <w:rtl w:val="0"/>
-        </w:rPr>
-        <w:t xml:space="preserve">Des caractéristiques ont été introduites afin de mieux respecter le besoin du client :</w:t>
-      </w:r>
-    </w:p>
-    <w:p>
-      <w:pPr>
-        <w:numPr>
-          <w:ilvl w:val="0"/>
-          <w:numId w:val="1"/>
-        </w:numPr>
-        <w:spacing w:after="0" w:lineRule="auto"/>
-        <w:ind w:left="720" w:hanging="360"/>
-      </w:pPr>
-      <w:r>
-        <w:rPr>
-          <w:rtl w:val="0"/>
-        </w:rPr>
-        <w:t xml:space="preserve">Noter le prix en HT plutôt que TTC</w:t>
-      </w:r>
-    </w:p>
-    <w:p>
-      <w:pPr>
-        <w:numPr>
-          <w:ilvl w:val="0"/>
-          <w:numId w:val="1"/>
-        </w:numPr>
-        <w:spacing w:after="0" w:lineRule="auto"/>
-        <w:ind w:left="720" w:hanging="360"/>
-      </w:pPr>
-      <w:r>
-        <w:rPr>
-          <w:rtl w:val="0"/>
-        </w:rPr>
-        <w:t xml:space="preserve">Trier les historiques par date, personne, team et prix</w:t>
-      </w:r>
-    </w:p>
-    <w:p>
-      <w:pPr>
-        <w:numPr>
-          <w:ilvl w:val="0"/>
-          <w:numId w:val="1"/>
-        </w:numPr>
-        <w:spacing w:after="0" w:lineRule="auto"/>
-        <w:ind w:left="720" w:hanging="360"/>
-      </w:pPr>
-      <w:r>
-        <w:rPr>
-          <w:rtl w:val="0"/>
-        </w:rPr>
-        <w:t xml:space="preserve">Empêcher la modification des des bilans après la facturation des équipes</w:t>
-      </w:r>
-    </w:p>
-    <w:p>
-      <w:pPr>
-        <w:numPr>
-          <w:ilvl w:val="0"/>
-          <w:numId w:val="1"/>
-        </w:numPr>
-        <w:spacing w:after="0" w:lineRule="auto"/>
-        <w:ind w:left="720" w:hanging="360"/>
-      </w:pPr>
-      <w:r>
-        <w:rPr>
-          <w:rtl w:val="0"/>
-        </w:rPr>
-        <w:t xml:space="preserve">Désactiver le bouton du bilan tant que le trimestre n’est pas fini et vérifier en base de données</w:t>
-      </w:r>
-    </w:p>
-    <w:p>
-      <w:pPr>
-        <w:numPr>
-          <w:ilvl w:val="0"/>
-          <w:numId w:val="1"/>
-        </w:numPr>
-        <w:spacing w:after="0" w:lineRule="auto"/>
-        <w:ind w:left="720" w:hanging="360"/>
-      </w:pPr>
-      <w:r>
-        <w:rPr>
-          <w:rtl w:val="0"/>
-        </w:rPr>
-        <w:t xml:space="preserve">Ajouter un flag pour l’enregistrement des bilans : ils ne peuvent pas être validés s’il y a une erreur dans le prix total, et une fois validés il ne peuvent plus être changés</w:t>
-      </w:r>
-    </w:p>
-    <w:p>
-      <w:pPr>
-        <w:numPr>
-          <w:ilvl w:val="0"/>
-          <w:numId w:val="1"/>
-        </w:numPr>
-        <w:spacing w:after="0" w:lineRule="auto"/>
-        <w:ind w:left="720" w:hanging="360"/>
-      </w:pPr>
-      <w:r>
-        <w:rPr>
-          <w:rtl w:val="0"/>
-        </w:rPr>
-        <w:t xml:space="preserve">Définir un seuil d’alerte sur la quantité de produit restant</w:t>
-      </w:r>
-    </w:p>
-    <w:p>
-      <w:pPr>
-        <w:numPr>
-          <w:ilvl w:val="0"/>
-          <w:numId w:val="1"/>
-        </w:numPr>
-        <w:spacing w:after="0" w:lineRule="auto"/>
-        <w:ind w:left="720" w:hanging="360"/>
-      </w:pPr>
-      <w:r>
-        <w:rPr>
-          <w:rtl w:val="0"/>
-        </w:rPr>
-        <w:t xml:space="preserve">Afficher la date de péremption dans dans l’inventaire et les alertes</w:t>
-      </w:r>
-    </w:p>
-    <w:p>
-      <w:pPr>
-        <w:numPr>
-          <w:ilvl w:val="0"/>
-          <w:numId w:val="1"/>
-        </w:numPr>
-        <w:spacing w:after="0" w:lineRule="auto"/>
-        <w:ind w:left="720" w:hanging="360"/>
-      </w:pPr>
-      <w:r>
-        <w:rPr>
-          <w:rtl w:val="0"/>
-        </w:rPr>
-        <w:t xml:space="preserve">Ajouter un fournisseur dans une aliquote</w:t>
-      </w:r>
-    </w:p>
-    <w:p>
-      <w:pPr>
-        <w:numPr>
-          <w:ilvl w:val="0"/>
-          <w:numId w:val="1"/>
-        </w:numPr>
-        <w:spacing w:after="0" w:lineRule="auto"/>
-        <w:ind w:left="720" w:hanging="360"/>
-      </w:pPr>
-      <w:r>
-        <w:rPr>
-          <w:rtl w:val="0"/>
-        </w:rPr>
-        <w:t xml:space="preserve">Ajouter une source et une cible dans un produit</w:t>
-      </w:r>
-    </w:p>
-    <w:p>
-      <w:pPr>
-        <w:numPr>
-          <w:ilvl w:val="0"/>
-          <w:numId w:val="1"/>
-        </w:numPr>
-        <w:spacing w:after="0" w:lineRule="auto"/>
-        <w:ind w:left="720" w:hanging="360"/>
-      </w:pPr>
-      <w:r>
-        <w:rPr>
-          <w:rtl w:val="0"/>
-        </w:rPr>
-        <w:t xml:space="preserve">Mettre le prix total en HT dans l’export CSV de l’administrateur</w:t>
-      </w:r>
-    </w:p>
-    <w:p>
-      <w:pPr>
-        <w:numPr>
-          <w:ilvl w:val="0"/>
-          <w:numId w:val="1"/>
-        </w:numPr>
-        <w:spacing w:after="0" w:lineRule="auto"/>
-        <w:ind w:left="720" w:hanging="360"/>
-      </w:pPr>
-      <w:r>
-        <w:rPr>
-          <w:rtl w:val="0"/>
-        </w:rPr>
-        <w:t xml:space="preserve">Afficher un “-” pour retirer d’une unité le nombre d’aliquotes d’un panier, un “+” pour en ajouter d’une unité, et un “x” pour le supprimer</w:t>
-      </w:r>
-    </w:p>
-    <w:p>
-      <w:pPr>
-        <w:spacing w:after="0" w:lineRule="auto"/>
-        <w:ind w:left="0" w:firstLine="0"/>
-        <w:rPr/>
-      </w:pPr>
-      <w:r>
-        <w:rPr>
-          <w:rtl w:val="0"/>
-        </w:rPr>
-      </w:r>
-    </w:p>
-    <w:p>
-      <w:pPr>
-        <w:ind w:left="0" w:firstLine="0"/>
-        <w:rPr/>
-      </w:pPr>
-      <w:r>
-        <w:rPr>
-          <w:rtl w:val="0"/>
-        </w:rPr>
-      </w:r>
-    </w:p>
-    <w:p>
-      <w:pPr>
-        <w:pStyle w:val="Heading1"/>
-        <w:numPr>
-          <w:ilvl w:val="0"/>
-          <w:numId w:val="2"/>
-        </w:numPr>
-        <w:ind w:left="720" w:hanging="360"/>
-      </w:pPr>
-      <w:bookmarkStart w:colFirst="0" w:colLast="0" w:name="_ssrhatvgceg1" w:id="1"/>
+      <w:bookmarkStart w:colFirst="0" w:colLast="0" w:name="_eswsj34g8g1n" w:id="1"/>
       <w:bookmarkEnd w:id="1"/>
-      <w:r>
-        <w:rPr>
-          <w:rtl w:val="0"/>
-        </w:rPr>
-        <w:t xml:space="preserve">SQL</w:t>
-      </w:r>
-    </w:p>
-    <w:p>
-      <w:pPr>
-        <w:rPr/>
-      </w:pPr>
-      <w:r>
-        <w:rPr>
-          <w:rtl w:val="0"/>
-        </w:rPr>
-      </w:r>
-    </w:p>
-    <w:p>
-      <w:pPr>
-        <w:rPr/>
-      </w:pPr>
-      <w:r>
-        <w:rPr>
-          <w:rtl w:val="0"/>
-        </w:rPr>
-        <w:t xml:space="preserve">Il faut créer une table Appartenance pour associer un utilisateur à une équipe, et qui contient une date de début et de fin d’appartenance de cet utilisateur à cette équipe.</w:t>
-      </w:r>
-    </w:p>
-    <w:p>
-      <w:pPr>
-        <w:rPr/>
-      </w:pPr>
-      <w:r>
-        <w:rPr>
-          <w:rtl w:val="0"/>
-        </w:rPr>
-        <w:t xml:space="preserve">Il faut également remplacer “produit” par “aliquot” dans la table Transaction.</w:t>
-      </w:r>
-    </w:p>
-    <w:p>
-      <w:pPr>
-        <w:rPr/>
-      </w:pPr>
-      <w:r>
-        <w:rPr>
-          <w:rtl w:val="0"/>
-        </w:rPr>
-      </w:r>
-    </w:p>
-    <w:p>
-      <w:pPr>
-        <w:rPr/>
-      </w:pPr>
-      <w:r>
-        <w:rPr>
-          <w:rtl w:val="0"/>
-        </w:rPr>
-      </w:r>
-    </w:p>
-    <w:p>
-      <w:pPr>
-        <w:rPr/>
-      </w:pPr>
-      <w:r>
-        <w:rPr>
-          <w:rtl w:val="0"/>
-        </w:rPr>
-      </w:r>
-    </w:p>
-    <w:p>
-      <w:pPr>
-        <w:rPr/>
-      </w:pPr>
-      <w:r>
-        <w:rPr>
-          <w:rtl w:val="0"/>
-        </w:rPr>
-      </w:r>
-    </w:p>
-    <w:p>
-      <w:pPr>
-        <w:rPr/>
-      </w:pPr>
-      <w:r>
-        <w:rPr>
-          <w:rtl w:val="0"/>
-        </w:rPr>
-      </w:r>
-    </w:p>
-    <w:p>
-      <w:pPr>
-        <w:pStyle w:val="Heading1"/>
-        <w:numPr>
-          <w:ilvl w:val="0"/>
-          <w:numId w:val="2"/>
-        </w:numPr>
-        <w:ind w:left="720" w:hanging="360"/>
-      </w:pPr>
-      <w:bookmarkStart w:colFirst="0" w:colLast="0" w:name="_eswsj34g8g1n" w:id="2"/>
-      <w:bookmarkEnd w:id="2"/>
       <w:r>
         <w:rPr>
           <w:rtl w:val="0"/>
@@ -2220,7 +2057,7 @@
         <w:rPr>
           <w:rtl w:val="0"/>
         </w:rPr>
-        <w:t xml:space="preserve">Utiliser le plugin DataTable afin de trier plus facilement les résultats de la base de données</w:t>
+        <w:t xml:space="preserve">Être capable de trier les résultats des requêtes de la base de données</w:t>
       </w:r>
     </w:p>
     <w:p>
@@ -2236,16 +2073,6 @@
           <w:rtl w:val="0"/>
         </w:rPr>
         <w:t xml:space="preserve">Utiliser MySql car l’entreprise l’utilise déjà et l’administrateur est familiarisé avec ce SGBD.</w:t>
-      </w:r>
-    </w:p>
-    <w:p>
-      <w:pPr>
-        <w:rPr/>
-      </w:pPr>
-      <w:r>
-        <w:rPr>
-          <w:rtl w:val="0"/>
-        </w:rPr>
       </w:r>
     </w:p>
     <w:p>
@@ -2316,8 +2143,8 @@
         <w:ind w:left="720" w:hanging="360"/>
         <w:rPr/>
       </w:pPr>
-      <w:bookmarkStart w:colFirst="0" w:colLast="0" w:name="_gjdgxs" w:id="3"/>
-      <w:bookmarkEnd w:id="3"/>
+      <w:bookmarkStart w:colFirst="0" w:colLast="0" w:name="_gjdgxs" w:id="2"/>
+      <w:bookmarkEnd w:id="2"/>
       <w:r>
         <w:rPr>
           <w:rtl w:val="0"/>
@@ -2327,6 +2154,7 @@
     </w:p>
     <w:p>
       <w:pPr>
+        <w:ind w:left="0" w:firstLine="0"/>
         <w:rPr/>
       </w:pPr>
       <w:r>
@@ -2335,168 +2163,23 @@
         </w:rPr>
       </w:r>
     </w:p>
-    <w:tbl>
-      <w:tblPr>
-        <w:tblStyle w:val="Table5"/>
-        <w:tblW w:w="10456.0" w:type="dxa"/>
-        <w:jc w:val="left"/>
-        <w:tblInd w:w="0.0" w:type="dxa"/>
-        <w:tblBorders>
-          <w:top w:color="000000" w:space="0" w:sz="4" w:val="single"/>
-          <w:left w:color="000000" w:space="0" w:sz="4" w:val="single"/>
-          <w:bottom w:color="000000" w:space="0" w:sz="4" w:val="single"/>
-          <w:right w:color="000000" w:space="0" w:sz="4" w:val="single"/>
-          <w:insideH w:color="000000" w:space="0" w:sz="4" w:val="single"/>
-          <w:insideV w:color="000000" w:space="0" w:sz="4" w:val="single"/>
-        </w:tblBorders>
-        <w:tblLayout w:type="fixed"/>
-        <w:tblLook w:val="0400"/>
-      </w:tblPr>
-      <w:tblGrid>
-        <w:gridCol w:w="3485"/>
-        <w:gridCol w:w="3485"/>
-        <w:gridCol w:w="3486"/>
-        <w:tblGridChange w:id="0">
-          <w:tblGrid>
-            <w:gridCol w:w="3485"/>
-            <w:gridCol w:w="3485"/>
-            <w:gridCol w:w="3486"/>
-          </w:tblGrid>
-        </w:tblGridChange>
-      </w:tblGrid>
-      <w:tr>
-        <w:tc>
-          <w:tcPr/>
-          <w:p>
-            <w:pPr>
-              <w:rPr/>
-            </w:pPr>
-            <w:r>
-              <w:rPr>
-                <w:rtl w:val="0"/>
-              </w:rPr>
-              <w:t xml:space="preserve">Objet</w:t>
-            </w:r>
-          </w:p>
-        </w:tc>
-        <w:tc>
-          <w:tcPr/>
-          <w:p>
-            <w:pPr>
-              <w:rPr/>
-            </w:pPr>
-            <w:r>
-              <w:rPr>
-                <w:rtl w:val="0"/>
-              </w:rPr>
-              <w:t xml:space="preserve">Travail</w:t>
-            </w:r>
-          </w:p>
-        </w:tc>
-        <w:tc>
-          <w:tcPr/>
-          <w:p>
-            <w:pPr>
-              <w:rPr/>
-            </w:pPr>
-            <w:r>
-              <w:rPr>
-                <w:rtl w:val="0"/>
-              </w:rPr>
-              <w:t xml:space="preserve">Initiales</w:t>
-            </w:r>
-          </w:p>
-        </w:tc>
-      </w:tr>
-      <w:tr>
-        <w:tc>
-          <w:tcPr/>
-          <w:p>
-            <w:pPr>
-              <w:rPr/>
-            </w:pPr>
-            <w:r>
-              <w:rPr>
-                <w:rtl w:val="0"/>
-              </w:rPr>
-              <w:t xml:space="preserve">Implémentation</w:t>
-            </w:r>
-          </w:p>
-        </w:tc>
-        <w:tc>
-          <w:tcPr/>
-          <w:p>
-            <w:pPr>
-              <w:rPr/>
-            </w:pPr>
-            <w:r>
-              <w:rPr>
-                <w:rtl w:val="0"/>
-              </w:rPr>
-              <w:t xml:space="preserve">commencer à implémenter fonctions de service côté backend et frontend</w:t>
-            </w:r>
-          </w:p>
-        </w:tc>
-        <w:tc>
-          <w:tcPr/>
-          <w:p>
-            <w:pPr>
-              <w:rPr/>
-            </w:pPr>
-            <w:r>
-              <w:rPr>
-                <w:rtl w:val="0"/>
-              </w:rPr>
-              <w:t xml:space="preserve">PV</w:t>
-            </w:r>
-          </w:p>
-        </w:tc>
-      </w:tr>
-      <w:tr>
-        <w:tc>
-          <w:tcPr/>
-          <w:p>
-            <w:pPr>
-              <w:rPr/>
-            </w:pPr>
-            <w:r>
-              <w:rPr>
-                <w:rtl w:val="0"/>
-              </w:rPr>
-              <w:t xml:space="preserve">Sprint</w:t>
-            </w:r>
-          </w:p>
-        </w:tc>
-        <w:tc>
-          <w:tcPr/>
-          <w:p>
-            <w:pPr>
-              <w:rPr/>
-            </w:pPr>
-            <w:r>
-              <w:rPr>
-                <w:rtl w:val="0"/>
-              </w:rPr>
-              <w:t xml:space="preserve">Remplir le 1er sprint </w:t>
-            </w:r>
-          </w:p>
-        </w:tc>
-        <w:tc>
-          <w:tcPr/>
-          <w:p>
-            <w:pPr>
-              <w:rPr/>
-            </w:pPr>
-            <w:r>
-              <w:rPr>
-                <w:rtl w:val="0"/>
-              </w:rPr>
-              <w:t xml:space="preserve">PV</w:t>
-            </w:r>
-          </w:p>
-        </w:tc>
-      </w:tr>
-    </w:tbl>
+    <w:p>
+      <w:pPr>
+        <w:spacing w:after="0" w:line="240" w:lineRule="auto"/>
+        <w:rPr/>
+      </w:pPr>
+      <w:r>
+        <w:rPr>
+          <w:rtl w:val="0"/>
+        </w:rPr>
+        <w:t xml:space="preserve">Mettre en place le premier sprint et commencer à implémenter fonctions de service côté backend et frontend</w:t>
+      </w:r>
+      <w:r>
+        <w:rPr>
+          <w:rtl w:val="0"/>
+        </w:rPr>
+      </w:r>
+    </w:p>
     <w:p>
       <w:pPr>
         <w:rPr/>
@@ -2562,7 +2245,7 @@
   </w:p>
   <w:tbl>
     <w:tblPr>
-      <w:tblStyle w:val="Table6"/>
+      <w:tblStyle w:val="Table5"/>
       <w:tblW w:w="10588.0" w:type="dxa"/>
       <w:jc w:val="left"/>
       <w:tblInd w:w="0.0" w:type="dxa"/>
@@ -3833,22 +3516,6 @@
       </w:tblCellMar>
     </w:tblPr>
   </w:style>
-  <w:style w:type="table" w:styleId="Table6">
-    <w:basedOn w:val="TableNormal"/>
-    <w:pPr>
-      <w:spacing w:after="0" w:line="240" w:lineRule="auto"/>
-    </w:pPr>
-    <w:tblPr>
-      <w:tblStyleRowBandSize w:val="1"/>
-      <w:tblStyleColBandSize w:val="1"/>
-      <w:tblCellMar>
-        <w:top w:w="0.0" w:type="dxa"/>
-        <w:left w:w="108.0" w:type="dxa"/>
-        <w:bottom w:w="0.0" w:type="dxa"/>
-        <w:right w:w="108.0" w:type="dxa"/>
-      </w:tblCellMar>
-    </w:tblPr>
-  </w:style>
 </w:styles>
 </file>
 
